--- a/Test_BP/Fol_2k_files_500(2)/fr-FR/file 500_2 - Copy (393).docx
+++ b/Test_BP/Fol_2k_files_500(2)/fr-FR/file 500_2 - Copy (393).docx
@@ -1,7 +1,7 @@
 
 <file path=word/document.xml><?xml version="1.0" encoding="utf-8"?>
 <w:document xmlns:wpc="http://schemas.microsoft.com/office/word/2010/wordprocessingCanvas" xmlns:cx="http://schemas.microsoft.com/office/drawing/2014/chartex" xmlns:cx1="http://schemas.microsoft.com/office/drawing/2015/9/8/chartex" xmlns:cx2="http://schemas.microsoft.com/office/drawing/2015/10/21/chartex" xmlns:cx3="http://schemas.microsoft.com/office/drawing/2016/5/9/chartex" xmlns:cx4="http://schemas.microsoft.com/office/drawing/2016/5/10/chartex" xmlns:cx5="http://schemas.microsoft.com/office/drawing/2016/5/11/chartex" xmlns:mc="http://schemas.openxmlformats.org/markup-compatibility/2006" xmlns:o="urn:schemas-microsoft-com:office:office" xmlns:r="http://schemas.openxmlformats.org/officeDocument/2006/relationships" xmlns:m="http://schemas.openxmlformats.org/officeDocument/2006/math" xmlns:v="urn:schemas-microsoft-com:vml" xmlns:wp14="http://schemas.microsoft.com/office/word/2010/wordprocessingDrawing" xmlns:wp="http://schemas.openxmlformats.org/drawingml/2006/wordprocessingDrawing" xmlns:w10="urn:schemas-microsoft-com:office:word" xmlns:w="http://schemas.openxmlformats.org/wordprocessingml/2006/main" xmlns:w14="http://schemas.microsoft.com/office/word/2010/wordml" xmlns:w15="http://schemas.microsoft.com/office/word/2012/wordml" xmlns:wne="http://schemas.microsoft.com/office/word/2006/wordml" xmlns:wpg="http://schemas.microsoft.com/office/word/2010/wordprocessingGroup" xmlns:wpi="http://schemas.microsoft.com/office/word/2010/wordprocessingInk" xmlns:wps="http://schemas.microsoft.com/office/word/2010/wordprocessingShape" mc:Ignorable="w14 w15 wp14">
-  <!-- Generated by Aspose.Words for Java 20.12.0 -->
+  <!-- Generated by Aspose.Words for Java 21.10.0 -->
   <w:body>
     <w:p>
       <w:pPr>
@@ -35,44 +35,44 @@
           <w:highlight w:val="none"/>
           <w:u w:val="none" w:color="auto"/>
           <w:effect w:val="none"/>
-          <w:bdr w:val="nil"/>
-          <w:shd w:val="clear" w:color="auto" w:fill="auto"/>
-          <w:vertAlign w:val="baseline"/>
-          <w:rtl w:val="0"/>
-          <w:cs w:val="0"/>
-          <w:lang w:val="fr-FR" w:eastAsia="zh-TW" w:bidi="ar-SA"/>
-        </w:rPr>
-        <w:t>t ééxcéépt tõô sõô téémpéér mûýtûýåál tåástéés mõôthéér.</w:t>
-      </w:r>
-      <w:r>
-        <w:rPr>
-          <w:rStyle w:val="DefaultParagraphFont"/>
-          <w:rFonts w:ascii="Calibri" w:eastAsia="Calibri" w:hAnsi="Calibri" w:cs="Calibri"/>
-          <w:b w:val="0"/>
-          <w:bCs w:val="0"/>
-          <w:i w:val="0"/>
-          <w:iCs w:val="0"/>
-          <w:caps w:val="0"/>
-          <w:smallCaps w:val="0"/>
-          <w:strike w:val="0"/>
-          <w:dstrike w:val="0"/>
-          <w:outline w:val="0"/>
-          <w:shadow w:val="0"/>
-          <w:emboss w:val="0"/>
-          <w:imprint w:val="0"/>
-          <w:noProof w:val="0"/>
-          <w:vanish w:val="0"/>
-          <w:color w:val="auto"/>
-          <w:spacing w:val="0"/>
-          <w:w w:val="100"/>
-          <w:kern w:val="0"/>
-          <w:position w:val="0"/>
-          <w:sz w:val="22"/>
-          <w:szCs w:val="22"/>
-          <w:highlight w:val="none"/>
-          <w:u w:val="none" w:color="auto"/>
-          <w:effect w:val="none"/>
-          <w:bdr w:val="nil"/>
+          <w:bdr w:val="none" w:sz="0" w:space="0" w:color="auto"/>
+          <w:shd w:val="clear" w:color="auto" w:fill="auto"/>
+          <w:vertAlign w:val="baseline"/>
+          <w:rtl w:val="0"/>
+          <w:cs w:val="0"/>
+          <w:lang w:val="fr-FR" w:eastAsia="zh-TW" w:bidi="ar-SA"/>
+        </w:rPr>
+        <w:t>t êëxcêëpt töõ söõ têëmpêër mùýtùýääl täästêës möõthêër.</w:t>
+      </w:r>
+      <w:r>
+        <w:rPr>
+          <w:rStyle w:val="DefaultParagraphFont"/>
+          <w:rFonts w:ascii="Calibri" w:eastAsia="Calibri" w:hAnsi="Calibri" w:cs="Calibri"/>
+          <w:b w:val="0"/>
+          <w:bCs w:val="0"/>
+          <w:i w:val="0"/>
+          <w:iCs w:val="0"/>
+          <w:caps w:val="0"/>
+          <w:smallCaps w:val="0"/>
+          <w:strike w:val="0"/>
+          <w:dstrike w:val="0"/>
+          <w:outline w:val="0"/>
+          <w:shadow w:val="0"/>
+          <w:emboss w:val="0"/>
+          <w:imprint w:val="0"/>
+          <w:noProof w:val="0"/>
+          <w:vanish w:val="0"/>
+          <w:color w:val="auto"/>
+          <w:spacing w:val="0"/>
+          <w:w w:val="100"/>
+          <w:kern w:val="0"/>
+          <w:position w:val="0"/>
+          <w:sz w:val="22"/>
+          <w:szCs w:val="22"/>
+          <w:highlight w:val="none"/>
+          <w:u w:val="none" w:color="auto"/>
+          <w:effect w:val="none"/>
+          <w:bdr w:val="none" w:sz="0" w:space="0" w:color="auto"/>
           <w:shd w:val="clear" w:color="auto" w:fill="auto"/>
           <w:vertAlign w:val="baseline"/>
           <w:rtl w:val="0"/>
@@ -109,44 +109,44 @@
           <w:highlight w:val="none"/>
           <w:u w:val="none" w:color="auto"/>
           <w:effect w:val="none"/>
-          <w:bdr w:val="nil"/>
-          <w:shd w:val="clear" w:color="auto" w:fill="auto"/>
-          <w:vertAlign w:val="baseline"/>
-          <w:rtl w:val="0"/>
-          <w:cs w:val="0"/>
-          <w:lang w:val="fr-FR" w:eastAsia="zh-TW" w:bidi="ar-SA"/>
-        </w:rPr>
-        <w:t>Întêêrêêstêêd cúültíîvæâtêêd íîts cööntíînúüíîng nööw yêêt æârêê.</w:t>
-      </w:r>
-      <w:r>
-        <w:rPr>
-          <w:rStyle w:val="DefaultParagraphFont"/>
-          <w:rFonts w:ascii="Calibri" w:eastAsia="Calibri" w:hAnsi="Calibri" w:cs="Calibri"/>
-          <w:b w:val="0"/>
-          <w:bCs w:val="0"/>
-          <w:i w:val="0"/>
-          <w:iCs w:val="0"/>
-          <w:caps w:val="0"/>
-          <w:smallCaps w:val="0"/>
-          <w:strike w:val="0"/>
-          <w:dstrike w:val="0"/>
-          <w:outline w:val="0"/>
-          <w:shadow w:val="0"/>
-          <w:emboss w:val="0"/>
-          <w:imprint w:val="0"/>
-          <w:noProof w:val="0"/>
-          <w:vanish w:val="0"/>
-          <w:color w:val="auto"/>
-          <w:spacing w:val="0"/>
-          <w:w w:val="100"/>
-          <w:kern w:val="0"/>
-          <w:position w:val="0"/>
-          <w:sz w:val="22"/>
-          <w:szCs w:val="22"/>
-          <w:highlight w:val="none"/>
-          <w:u w:val="none" w:color="auto"/>
-          <w:effect w:val="none"/>
-          <w:bdr w:val="nil"/>
+          <w:bdr w:val="none" w:sz="0" w:space="0" w:color="auto"/>
+          <w:shd w:val="clear" w:color="auto" w:fill="auto"/>
+          <w:vertAlign w:val="baseline"/>
+          <w:rtl w:val="0"/>
+          <w:cs w:val="0"/>
+          <w:lang w:val="fr-FR" w:eastAsia="zh-TW" w:bidi="ar-SA"/>
+        </w:rPr>
+        <w:t>Ìntéêréêstéêd cúùltìïváátéêd ìïts cööntìïnúùìïng nööw yéêt ááréê.</w:t>
+      </w:r>
+      <w:r>
+        <w:rPr>
+          <w:rStyle w:val="DefaultParagraphFont"/>
+          <w:rFonts w:ascii="Calibri" w:eastAsia="Calibri" w:hAnsi="Calibri" w:cs="Calibri"/>
+          <w:b w:val="0"/>
+          <w:bCs w:val="0"/>
+          <w:i w:val="0"/>
+          <w:iCs w:val="0"/>
+          <w:caps w:val="0"/>
+          <w:smallCaps w:val="0"/>
+          <w:strike w:val="0"/>
+          <w:dstrike w:val="0"/>
+          <w:outline w:val="0"/>
+          <w:shadow w:val="0"/>
+          <w:emboss w:val="0"/>
+          <w:imprint w:val="0"/>
+          <w:noProof w:val="0"/>
+          <w:vanish w:val="0"/>
+          <w:color w:val="auto"/>
+          <w:spacing w:val="0"/>
+          <w:w w:val="100"/>
+          <w:kern w:val="0"/>
+          <w:position w:val="0"/>
+          <w:sz w:val="22"/>
+          <w:szCs w:val="22"/>
+          <w:highlight w:val="none"/>
+          <w:u w:val="none" w:color="auto"/>
+          <w:effect w:val="none"/>
+          <w:bdr w:val="none" w:sz="0" w:space="0" w:color="auto"/>
           <w:shd w:val="clear" w:color="auto" w:fill="auto"/>
           <w:vertAlign w:val="baseline"/>
           <w:rtl w:val="0"/>
@@ -183,44 +183,44 @@
           <w:highlight w:val="none"/>
           <w:u w:val="none" w:color="auto"/>
           <w:effect w:val="none"/>
-          <w:bdr w:val="nil"/>
-          <w:shd w:val="clear" w:color="auto" w:fill="auto"/>
-          <w:vertAlign w:val="baseline"/>
-          <w:rtl w:val="0"/>
-          <w:cs w:val="0"/>
-          <w:lang w:val="fr-FR" w:eastAsia="zh-TW" w:bidi="ar-SA"/>
-        </w:rPr>
-        <w:t>Òýýt îïntéêréêstéêd àæccéêptàæncéê õöýýr pàærtîïàælîïty àæffrõöntîïng ýýnpléêàæsàænt why àædd.</w:t>
-      </w:r>
-      <w:r>
-        <w:rPr>
-          <w:rStyle w:val="DefaultParagraphFont"/>
-          <w:rFonts w:ascii="Calibri" w:eastAsia="Calibri" w:hAnsi="Calibri" w:cs="Calibri"/>
-          <w:b w:val="0"/>
-          <w:bCs w:val="0"/>
-          <w:i w:val="0"/>
-          <w:iCs w:val="0"/>
-          <w:caps w:val="0"/>
-          <w:smallCaps w:val="0"/>
-          <w:strike w:val="0"/>
-          <w:dstrike w:val="0"/>
-          <w:outline w:val="0"/>
-          <w:shadow w:val="0"/>
-          <w:emboss w:val="0"/>
-          <w:imprint w:val="0"/>
-          <w:noProof w:val="0"/>
-          <w:vanish w:val="0"/>
-          <w:color w:val="auto"/>
-          <w:spacing w:val="0"/>
-          <w:w w:val="100"/>
-          <w:kern w:val="0"/>
-          <w:position w:val="0"/>
-          <w:sz w:val="22"/>
-          <w:szCs w:val="22"/>
-          <w:highlight w:val="none"/>
-          <w:u w:val="none" w:color="auto"/>
-          <w:effect w:val="none"/>
-          <w:bdr w:val="nil"/>
+          <w:bdr w:val="none" w:sz="0" w:space="0" w:color="auto"/>
+          <w:shd w:val="clear" w:color="auto" w:fill="auto"/>
+          <w:vertAlign w:val="baseline"/>
+          <w:rtl w:val="0"/>
+          <w:cs w:val="0"/>
+          <w:lang w:val="fr-FR" w:eastAsia="zh-TW" w:bidi="ar-SA"/>
+        </w:rPr>
+        <w:t>Öûýt íïntéérééstééd ààccééptààncéé ôôûýr pààrtíïààlíïty ààffrôôntíïng ûýnplééààsàànt why ààdd.</w:t>
+      </w:r>
+      <w:r>
+        <w:rPr>
+          <w:rStyle w:val="DefaultParagraphFont"/>
+          <w:rFonts w:ascii="Calibri" w:eastAsia="Calibri" w:hAnsi="Calibri" w:cs="Calibri"/>
+          <w:b w:val="0"/>
+          <w:bCs w:val="0"/>
+          <w:i w:val="0"/>
+          <w:iCs w:val="0"/>
+          <w:caps w:val="0"/>
+          <w:smallCaps w:val="0"/>
+          <w:strike w:val="0"/>
+          <w:dstrike w:val="0"/>
+          <w:outline w:val="0"/>
+          <w:shadow w:val="0"/>
+          <w:emboss w:val="0"/>
+          <w:imprint w:val="0"/>
+          <w:noProof w:val="0"/>
+          <w:vanish w:val="0"/>
+          <w:color w:val="auto"/>
+          <w:spacing w:val="0"/>
+          <w:w w:val="100"/>
+          <w:kern w:val="0"/>
+          <w:position w:val="0"/>
+          <w:sz w:val="22"/>
+          <w:szCs w:val="22"/>
+          <w:highlight w:val="none"/>
+          <w:u w:val="none" w:color="auto"/>
+          <w:effect w:val="none"/>
+          <w:bdr w:val="none" w:sz="0" w:space="0" w:color="auto"/>
           <w:shd w:val="clear" w:color="auto" w:fill="auto"/>
           <w:vertAlign w:val="baseline"/>
           <w:rtl w:val="0"/>
@@ -257,44 +257,44 @@
           <w:highlight w:val="none"/>
           <w:u w:val="none" w:color="auto"/>
           <w:effect w:val="none"/>
-          <w:bdr w:val="nil"/>
-          <w:shd w:val="clear" w:color="auto" w:fill="auto"/>
-          <w:vertAlign w:val="baseline"/>
-          <w:rtl w:val="0"/>
-          <w:cs w:val="0"/>
-          <w:lang w:val="fr-FR" w:eastAsia="zh-TW" w:bidi="ar-SA"/>
-        </w:rPr>
-        <w:t>Êstêêêêm gáárdêên mêên yêêt shy cöôüùrsêê.</w:t>
-      </w:r>
-      <w:r>
-        <w:rPr>
-          <w:rStyle w:val="DefaultParagraphFont"/>
-          <w:rFonts w:ascii="Calibri" w:eastAsia="Calibri" w:hAnsi="Calibri" w:cs="Calibri"/>
-          <w:b w:val="0"/>
-          <w:bCs w:val="0"/>
-          <w:i w:val="0"/>
-          <w:iCs w:val="0"/>
-          <w:caps w:val="0"/>
-          <w:smallCaps w:val="0"/>
-          <w:strike w:val="0"/>
-          <w:dstrike w:val="0"/>
-          <w:outline w:val="0"/>
-          <w:shadow w:val="0"/>
-          <w:emboss w:val="0"/>
-          <w:imprint w:val="0"/>
-          <w:noProof w:val="0"/>
-          <w:vanish w:val="0"/>
-          <w:color w:val="auto"/>
-          <w:spacing w:val="0"/>
-          <w:w w:val="100"/>
-          <w:kern w:val="0"/>
-          <w:position w:val="0"/>
-          <w:sz w:val="22"/>
-          <w:szCs w:val="22"/>
-          <w:highlight w:val="none"/>
-          <w:u w:val="none" w:color="auto"/>
-          <w:effect w:val="none"/>
-          <w:bdr w:val="nil"/>
+          <w:bdr w:val="none" w:sz="0" w:space="0" w:color="auto"/>
+          <w:shd w:val="clear" w:color="auto" w:fill="auto"/>
+          <w:vertAlign w:val="baseline"/>
+          <w:rtl w:val="0"/>
+          <w:cs w:val="0"/>
+          <w:lang w:val="fr-FR" w:eastAsia="zh-TW" w:bidi="ar-SA"/>
+        </w:rPr>
+        <w:t>Èstèéèém gâårdèén mèén yèét shy cöôýýrsèé.</w:t>
+      </w:r>
+      <w:r>
+        <w:rPr>
+          <w:rStyle w:val="DefaultParagraphFont"/>
+          <w:rFonts w:ascii="Calibri" w:eastAsia="Calibri" w:hAnsi="Calibri" w:cs="Calibri"/>
+          <w:b w:val="0"/>
+          <w:bCs w:val="0"/>
+          <w:i w:val="0"/>
+          <w:iCs w:val="0"/>
+          <w:caps w:val="0"/>
+          <w:smallCaps w:val="0"/>
+          <w:strike w:val="0"/>
+          <w:dstrike w:val="0"/>
+          <w:outline w:val="0"/>
+          <w:shadow w:val="0"/>
+          <w:emboss w:val="0"/>
+          <w:imprint w:val="0"/>
+          <w:noProof w:val="0"/>
+          <w:vanish w:val="0"/>
+          <w:color w:val="auto"/>
+          <w:spacing w:val="0"/>
+          <w:w w:val="100"/>
+          <w:kern w:val="0"/>
+          <w:position w:val="0"/>
+          <w:sz w:val="22"/>
+          <w:szCs w:val="22"/>
+          <w:highlight w:val="none"/>
+          <w:u w:val="none" w:color="auto"/>
+          <w:effect w:val="none"/>
+          <w:bdr w:val="none" w:sz="0" w:space="0" w:color="auto"/>
           <w:shd w:val="clear" w:color="auto" w:fill="auto"/>
           <w:vertAlign w:val="baseline"/>
           <w:rtl w:val="0"/>
@@ -331,44 +331,44 @@
           <w:highlight w:val="none"/>
           <w:u w:val="none" w:color="auto"/>
           <w:effect w:val="none"/>
-          <w:bdr w:val="nil"/>
-          <w:shd w:val="clear" w:color="auto" w:fill="auto"/>
-          <w:vertAlign w:val="baseline"/>
-          <w:rtl w:val="0"/>
-          <w:cs w:val="0"/>
-          <w:lang w:val="fr-FR" w:eastAsia="zh-TW" w:bidi="ar-SA"/>
-        </w:rPr>
-        <w:t>Cöònsùýltêêd ùýp my töòlêêráæbly söòmêêtïìmêês pêêrpêêtùýáæl öòh.</w:t>
-      </w:r>
-      <w:r>
-        <w:rPr>
-          <w:rStyle w:val="DefaultParagraphFont"/>
-          <w:rFonts w:ascii="Calibri" w:eastAsia="Calibri" w:hAnsi="Calibri" w:cs="Calibri"/>
-          <w:b w:val="0"/>
-          <w:bCs w:val="0"/>
-          <w:i w:val="0"/>
-          <w:iCs w:val="0"/>
-          <w:caps w:val="0"/>
-          <w:smallCaps w:val="0"/>
-          <w:strike w:val="0"/>
-          <w:dstrike w:val="0"/>
-          <w:outline w:val="0"/>
-          <w:shadow w:val="0"/>
-          <w:emboss w:val="0"/>
-          <w:imprint w:val="0"/>
-          <w:noProof w:val="0"/>
-          <w:vanish w:val="0"/>
-          <w:color w:val="auto"/>
-          <w:spacing w:val="0"/>
-          <w:w w:val="100"/>
-          <w:kern w:val="0"/>
-          <w:position w:val="0"/>
-          <w:sz w:val="22"/>
-          <w:szCs w:val="22"/>
-          <w:highlight w:val="none"/>
-          <w:u w:val="none" w:color="auto"/>
-          <w:effect w:val="none"/>
-          <w:bdr w:val="nil"/>
+          <w:bdr w:val="none" w:sz="0" w:space="0" w:color="auto"/>
+          <w:shd w:val="clear" w:color="auto" w:fill="auto"/>
+          <w:vertAlign w:val="baseline"/>
+          <w:rtl w:val="0"/>
+          <w:cs w:val="0"/>
+          <w:lang w:val="fr-FR" w:eastAsia="zh-TW" w:bidi="ar-SA"/>
+        </w:rPr>
+        <w:t>Cóònsùúltêëd ùúp my tóòlêëræãbly sóòmêëtíîmêës pêërpêëtùúæãl óòh.</w:t>
+      </w:r>
+      <w:r>
+        <w:rPr>
+          <w:rStyle w:val="DefaultParagraphFont"/>
+          <w:rFonts w:ascii="Calibri" w:eastAsia="Calibri" w:hAnsi="Calibri" w:cs="Calibri"/>
+          <w:b w:val="0"/>
+          <w:bCs w:val="0"/>
+          <w:i w:val="0"/>
+          <w:iCs w:val="0"/>
+          <w:caps w:val="0"/>
+          <w:smallCaps w:val="0"/>
+          <w:strike w:val="0"/>
+          <w:dstrike w:val="0"/>
+          <w:outline w:val="0"/>
+          <w:shadow w:val="0"/>
+          <w:emboss w:val="0"/>
+          <w:imprint w:val="0"/>
+          <w:noProof w:val="0"/>
+          <w:vanish w:val="0"/>
+          <w:color w:val="auto"/>
+          <w:spacing w:val="0"/>
+          <w:w w:val="100"/>
+          <w:kern w:val="0"/>
+          <w:position w:val="0"/>
+          <w:sz w:val="22"/>
+          <w:szCs w:val="22"/>
+          <w:highlight w:val="none"/>
+          <w:u w:val="none" w:color="auto"/>
+          <w:effect w:val="none"/>
+          <w:bdr w:val="none" w:sz="0" w:space="0" w:color="auto"/>
           <w:shd w:val="clear" w:color="auto" w:fill="auto"/>
           <w:vertAlign w:val="baseline"/>
           <w:rtl w:val="0"/>
@@ -405,44 +405,44 @@
           <w:highlight w:val="none"/>
           <w:u w:val="none" w:color="auto"/>
           <w:effect w:val="none"/>
-          <w:bdr w:val="nil"/>
-          <w:shd w:val="clear" w:color="auto" w:fill="auto"/>
-          <w:vertAlign w:val="baseline"/>
-          <w:rtl w:val="0"/>
-          <w:cs w:val="0"/>
-          <w:lang w:val="fr-FR" w:eastAsia="zh-TW" w:bidi="ar-SA"/>
-        </w:rPr>
-        <w:t>Ëxprèêssïìöõn ãâccèêptãâncèê ïìmprüýdèêncèê pãârtïìcüýlãâr hãâd èêãât üýnsãâtïìãâblèê.</w:t>
-      </w:r>
-      <w:r>
-        <w:rPr>
-          <w:rStyle w:val="DefaultParagraphFont"/>
-          <w:rFonts w:ascii="Calibri" w:eastAsia="Calibri" w:hAnsi="Calibri" w:cs="Calibri"/>
-          <w:b w:val="0"/>
-          <w:bCs w:val="0"/>
-          <w:i w:val="0"/>
-          <w:iCs w:val="0"/>
-          <w:caps w:val="0"/>
-          <w:smallCaps w:val="0"/>
-          <w:strike w:val="0"/>
-          <w:dstrike w:val="0"/>
-          <w:outline w:val="0"/>
-          <w:shadow w:val="0"/>
-          <w:emboss w:val="0"/>
-          <w:imprint w:val="0"/>
-          <w:noProof w:val="0"/>
-          <w:vanish w:val="0"/>
-          <w:color w:val="auto"/>
-          <w:spacing w:val="0"/>
-          <w:w w:val="100"/>
-          <w:kern w:val="0"/>
-          <w:position w:val="0"/>
-          <w:sz w:val="22"/>
-          <w:szCs w:val="22"/>
-          <w:highlight w:val="none"/>
-          <w:u w:val="none" w:color="auto"/>
-          <w:effect w:val="none"/>
-          <w:bdr w:val="nil"/>
+          <w:bdr w:val="none" w:sz="0" w:space="0" w:color="auto"/>
+          <w:shd w:val="clear" w:color="auto" w:fill="auto"/>
+          <w:vertAlign w:val="baseline"/>
+          <w:rtl w:val="0"/>
+          <w:cs w:val="0"/>
+          <w:lang w:val="fr-FR" w:eastAsia="zh-TW" w:bidi="ar-SA"/>
+        </w:rPr>
+        <w:t>Èxprêêssíìòòn àåccêêptàåncêê íìmprúúdêêncêê pàårtíìcúúlàår hàåd êêàåt úúnsàåtíìàåblêê.</w:t>
+      </w:r>
+      <w:r>
+        <w:rPr>
+          <w:rStyle w:val="DefaultParagraphFont"/>
+          <w:rFonts w:ascii="Calibri" w:eastAsia="Calibri" w:hAnsi="Calibri" w:cs="Calibri"/>
+          <w:b w:val="0"/>
+          <w:bCs w:val="0"/>
+          <w:i w:val="0"/>
+          <w:iCs w:val="0"/>
+          <w:caps w:val="0"/>
+          <w:smallCaps w:val="0"/>
+          <w:strike w:val="0"/>
+          <w:dstrike w:val="0"/>
+          <w:outline w:val="0"/>
+          <w:shadow w:val="0"/>
+          <w:emboss w:val="0"/>
+          <w:imprint w:val="0"/>
+          <w:noProof w:val="0"/>
+          <w:vanish w:val="0"/>
+          <w:color w:val="auto"/>
+          <w:spacing w:val="0"/>
+          <w:w w:val="100"/>
+          <w:kern w:val="0"/>
+          <w:position w:val="0"/>
+          <w:sz w:val="22"/>
+          <w:szCs w:val="22"/>
+          <w:highlight w:val="none"/>
+          <w:u w:val="none" w:color="auto"/>
+          <w:effect w:val="none"/>
+          <w:bdr w:val="none" w:sz="0" w:space="0" w:color="auto"/>
           <w:shd w:val="clear" w:color="auto" w:fill="auto"/>
           <w:vertAlign w:val="baseline"/>
           <w:rtl w:val="0"/>
@@ -485,44 +485,44 @@
           <w:highlight w:val="none"/>
           <w:u w:val="none" w:color="auto"/>
           <w:effect w:val="none"/>
-          <w:bdr w:val="nil"/>
-          <w:shd w:val="clear" w:color="auto" w:fill="auto"/>
-          <w:vertAlign w:val="baseline"/>
-          <w:rtl w:val="0"/>
-          <w:cs w:val="0"/>
-          <w:lang w:val="fr-FR" w:eastAsia="zh-TW" w:bidi="ar-SA"/>
-        </w:rPr>
-        <w:t>Hàæd déénòótìïng pròópéérly jòóìïntüýréé yòóüý òóccàæsìïòón dìïrééctly ràæìïllééry.</w:t>
-      </w:r>
-      <w:r>
-        <w:rPr>
-          <w:rStyle w:val="DefaultParagraphFont"/>
-          <w:rFonts w:ascii="Calibri" w:eastAsia="Calibri" w:hAnsi="Calibri" w:cs="Calibri"/>
-          <w:b w:val="0"/>
-          <w:bCs w:val="0"/>
-          <w:i w:val="0"/>
-          <w:iCs w:val="0"/>
-          <w:caps w:val="0"/>
-          <w:smallCaps w:val="0"/>
-          <w:strike w:val="0"/>
-          <w:dstrike w:val="0"/>
-          <w:outline w:val="0"/>
-          <w:shadow w:val="0"/>
-          <w:emboss w:val="0"/>
-          <w:imprint w:val="0"/>
-          <w:noProof w:val="0"/>
-          <w:vanish w:val="0"/>
-          <w:color w:val="auto"/>
-          <w:spacing w:val="0"/>
-          <w:w w:val="100"/>
-          <w:kern w:val="0"/>
-          <w:position w:val="0"/>
-          <w:sz w:val="22"/>
-          <w:szCs w:val="22"/>
-          <w:highlight w:val="none"/>
-          <w:u w:val="none" w:color="auto"/>
-          <w:effect w:val="none"/>
-          <w:bdr w:val="nil"/>
+          <w:bdr w:val="none" w:sz="0" w:space="0" w:color="auto"/>
+          <w:shd w:val="clear" w:color="auto" w:fill="auto"/>
+          <w:vertAlign w:val="baseline"/>
+          <w:rtl w:val="0"/>
+          <w:cs w:val="0"/>
+          <w:lang w:val="fr-FR" w:eastAsia="zh-TW" w:bidi="ar-SA"/>
+        </w:rPr>
+        <w:t>Hãæd déénòötíîng pròöpéérly jòöíîntüýréé yòöüý òöccãæsíîòön díîrééctly rãæíîllééry.</w:t>
+      </w:r>
+      <w:r>
+        <w:rPr>
+          <w:rStyle w:val="DefaultParagraphFont"/>
+          <w:rFonts w:ascii="Calibri" w:eastAsia="Calibri" w:hAnsi="Calibri" w:cs="Calibri"/>
+          <w:b w:val="0"/>
+          <w:bCs w:val="0"/>
+          <w:i w:val="0"/>
+          <w:iCs w:val="0"/>
+          <w:caps w:val="0"/>
+          <w:smallCaps w:val="0"/>
+          <w:strike w:val="0"/>
+          <w:dstrike w:val="0"/>
+          <w:outline w:val="0"/>
+          <w:shadow w:val="0"/>
+          <w:emboss w:val="0"/>
+          <w:imprint w:val="0"/>
+          <w:noProof w:val="0"/>
+          <w:vanish w:val="0"/>
+          <w:color w:val="auto"/>
+          <w:spacing w:val="0"/>
+          <w:w w:val="100"/>
+          <w:kern w:val="0"/>
+          <w:position w:val="0"/>
+          <w:sz w:val="22"/>
+          <w:szCs w:val="22"/>
+          <w:highlight w:val="none"/>
+          <w:u w:val="none" w:color="auto"/>
+          <w:effect w:val="none"/>
+          <w:bdr w:val="none" w:sz="0" w:space="0" w:color="auto"/>
           <w:shd w:val="clear" w:color="auto" w:fill="auto"/>
           <w:vertAlign w:val="baseline"/>
           <w:rtl w:val="0"/>
@@ -559,44 +559,44 @@
           <w:highlight w:val="none"/>
           <w:u w:val="none" w:color="auto"/>
           <w:effect w:val="none"/>
-          <w:bdr w:val="nil"/>
-          <w:shd w:val="clear" w:color="auto" w:fill="auto"/>
-          <w:vertAlign w:val="baseline"/>
-          <w:rtl w:val="0"/>
-          <w:cs w:val="0"/>
-          <w:lang w:val="fr-FR" w:eastAsia="zh-TW" w:bidi="ar-SA"/>
-        </w:rPr>
-        <w:t>În såâííd tóò óòf póòóòr fûúll bëê póòst fåâcëê snûúg.</w:t>
-      </w:r>
-      <w:r>
-        <w:rPr>
-          <w:rStyle w:val="DefaultParagraphFont"/>
-          <w:rFonts w:ascii="Calibri" w:eastAsia="Calibri" w:hAnsi="Calibri" w:cs="Calibri"/>
-          <w:b w:val="0"/>
-          <w:bCs w:val="0"/>
-          <w:i w:val="0"/>
-          <w:iCs w:val="0"/>
-          <w:caps w:val="0"/>
-          <w:smallCaps w:val="0"/>
-          <w:strike w:val="0"/>
-          <w:dstrike w:val="0"/>
-          <w:outline w:val="0"/>
-          <w:shadow w:val="0"/>
-          <w:emboss w:val="0"/>
-          <w:imprint w:val="0"/>
-          <w:noProof w:val="0"/>
-          <w:vanish w:val="0"/>
-          <w:color w:val="auto"/>
-          <w:spacing w:val="0"/>
-          <w:w w:val="100"/>
-          <w:kern w:val="0"/>
-          <w:position w:val="0"/>
-          <w:sz w:val="22"/>
-          <w:szCs w:val="22"/>
-          <w:highlight w:val="none"/>
-          <w:u w:val="none" w:color="auto"/>
-          <w:effect w:val="none"/>
-          <w:bdr w:val="nil"/>
+          <w:bdr w:val="none" w:sz="0" w:space="0" w:color="auto"/>
+          <w:shd w:val="clear" w:color="auto" w:fill="auto"/>
+          <w:vertAlign w:val="baseline"/>
+          <w:rtl w:val="0"/>
+          <w:cs w:val="0"/>
+          <w:lang w:val="fr-FR" w:eastAsia="zh-TW" w:bidi="ar-SA"/>
+        </w:rPr>
+        <w:t>Ìn säàìîd tòó òóf pòóòór fùûll bëê pòóst fäàcëê snùûg.</w:t>
+      </w:r>
+      <w:r>
+        <w:rPr>
+          <w:rStyle w:val="DefaultParagraphFont"/>
+          <w:rFonts w:ascii="Calibri" w:eastAsia="Calibri" w:hAnsi="Calibri" w:cs="Calibri"/>
+          <w:b w:val="0"/>
+          <w:bCs w:val="0"/>
+          <w:i w:val="0"/>
+          <w:iCs w:val="0"/>
+          <w:caps w:val="0"/>
+          <w:smallCaps w:val="0"/>
+          <w:strike w:val="0"/>
+          <w:dstrike w:val="0"/>
+          <w:outline w:val="0"/>
+          <w:shadow w:val="0"/>
+          <w:emboss w:val="0"/>
+          <w:imprint w:val="0"/>
+          <w:noProof w:val="0"/>
+          <w:vanish w:val="0"/>
+          <w:color w:val="auto"/>
+          <w:spacing w:val="0"/>
+          <w:w w:val="100"/>
+          <w:kern w:val="0"/>
+          <w:position w:val="0"/>
+          <w:sz w:val="22"/>
+          <w:szCs w:val="22"/>
+          <w:highlight w:val="none"/>
+          <w:u w:val="none" w:color="auto"/>
+          <w:effect w:val="none"/>
+          <w:bdr w:val="none" w:sz="0" w:space="0" w:color="auto"/>
           <w:shd w:val="clear" w:color="auto" w:fill="auto"/>
           <w:vertAlign w:val="baseline"/>
           <w:rtl w:val="0"/>
@@ -633,44 +633,44 @@
           <w:highlight w:val="none"/>
           <w:u w:val="none" w:color="auto"/>
           <w:effect w:val="none"/>
-          <w:bdr w:val="nil"/>
-          <w:shd w:val="clear" w:color="auto" w:fill="auto"/>
-          <w:vertAlign w:val="baseline"/>
-          <w:rtl w:val="0"/>
-          <w:cs w:val="0"/>
-          <w:lang w:val="fr-FR" w:eastAsia="zh-TW" w:bidi="ar-SA"/>
-        </w:rPr>
-        <w:t>Ìntröõdýýcëêd ìímprýýdëêncëê sëêëê sááy ýýnplëêáásìíng dëêvöõnshìírëê ááccëêptááncëê söõn.</w:t>
-      </w:r>
-      <w:r>
-        <w:rPr>
-          <w:rStyle w:val="DefaultParagraphFont"/>
-          <w:rFonts w:ascii="Calibri" w:eastAsia="Calibri" w:hAnsi="Calibri" w:cs="Calibri"/>
-          <w:b w:val="0"/>
-          <w:bCs w:val="0"/>
-          <w:i w:val="0"/>
-          <w:iCs w:val="0"/>
-          <w:caps w:val="0"/>
-          <w:smallCaps w:val="0"/>
-          <w:strike w:val="0"/>
-          <w:dstrike w:val="0"/>
-          <w:outline w:val="0"/>
-          <w:shadow w:val="0"/>
-          <w:emboss w:val="0"/>
-          <w:imprint w:val="0"/>
-          <w:noProof w:val="0"/>
-          <w:vanish w:val="0"/>
-          <w:color w:val="auto"/>
-          <w:spacing w:val="0"/>
-          <w:w w:val="100"/>
-          <w:kern w:val="0"/>
-          <w:position w:val="0"/>
-          <w:sz w:val="22"/>
-          <w:szCs w:val="22"/>
-          <w:highlight w:val="none"/>
-          <w:u w:val="none" w:color="auto"/>
-          <w:effect w:val="none"/>
-          <w:bdr w:val="nil"/>
+          <w:bdr w:val="none" w:sz="0" w:space="0" w:color="auto"/>
+          <w:shd w:val="clear" w:color="auto" w:fill="auto"/>
+          <w:vertAlign w:val="baseline"/>
+          <w:rtl w:val="0"/>
+          <w:cs w:val="0"/>
+          <w:lang w:val="fr-FR" w:eastAsia="zh-TW" w:bidi="ar-SA"/>
+        </w:rPr>
+        <w:t>Ïntrôõdùùcëêd íìmprùùdëêncëê sëêëê sãày ùùnplëêãàsíìng dëêvôõnshíìrëê ãàccëêptãàncëê sôõn.</w:t>
+      </w:r>
+      <w:r>
+        <w:rPr>
+          <w:rStyle w:val="DefaultParagraphFont"/>
+          <w:rFonts w:ascii="Calibri" w:eastAsia="Calibri" w:hAnsi="Calibri" w:cs="Calibri"/>
+          <w:b w:val="0"/>
+          <w:bCs w:val="0"/>
+          <w:i w:val="0"/>
+          <w:iCs w:val="0"/>
+          <w:caps w:val="0"/>
+          <w:smallCaps w:val="0"/>
+          <w:strike w:val="0"/>
+          <w:dstrike w:val="0"/>
+          <w:outline w:val="0"/>
+          <w:shadow w:val="0"/>
+          <w:emboss w:val="0"/>
+          <w:imprint w:val="0"/>
+          <w:noProof w:val="0"/>
+          <w:vanish w:val="0"/>
+          <w:color w:val="auto"/>
+          <w:spacing w:val="0"/>
+          <w:w w:val="100"/>
+          <w:kern w:val="0"/>
+          <w:position w:val="0"/>
+          <w:sz w:val="22"/>
+          <w:szCs w:val="22"/>
+          <w:highlight w:val="none"/>
+          <w:u w:val="none" w:color="auto"/>
+          <w:effect w:val="none"/>
+          <w:bdr w:val="none" w:sz="0" w:space="0" w:color="auto"/>
           <w:shd w:val="clear" w:color="auto" w:fill="auto"/>
           <w:vertAlign w:val="baseline"/>
           <w:rtl w:val="0"/>
@@ -707,44 +707,44 @@
           <w:highlight w:val="none"/>
           <w:u w:val="none" w:color="auto"/>
           <w:effect w:val="none"/>
-          <w:bdr w:val="nil"/>
-          <w:shd w:val="clear" w:color="auto" w:fill="auto"/>
-          <w:vertAlign w:val="baseline"/>
-          <w:rtl w:val="0"/>
-          <w:cs w:val="0"/>
-          <w:lang w:val="fr-FR" w:eastAsia="zh-TW" w:bidi="ar-SA"/>
-        </w:rPr>
-        <w:t>Èxëêtëêr lôöngëêr wïîsdôöm gæãy nôör dëêsïîgn æãgëê.</w:t>
-      </w:r>
-      <w:r>
-        <w:rPr>
-          <w:rStyle w:val="DefaultParagraphFont"/>
-          <w:rFonts w:ascii="Calibri" w:eastAsia="Calibri" w:hAnsi="Calibri" w:cs="Calibri"/>
-          <w:b w:val="0"/>
-          <w:bCs w:val="0"/>
-          <w:i w:val="0"/>
-          <w:iCs w:val="0"/>
-          <w:caps w:val="0"/>
-          <w:smallCaps w:val="0"/>
-          <w:strike w:val="0"/>
-          <w:dstrike w:val="0"/>
-          <w:outline w:val="0"/>
-          <w:shadow w:val="0"/>
-          <w:emboss w:val="0"/>
-          <w:imprint w:val="0"/>
-          <w:noProof w:val="0"/>
-          <w:vanish w:val="0"/>
-          <w:color w:val="auto"/>
-          <w:spacing w:val="0"/>
-          <w:w w:val="100"/>
-          <w:kern w:val="0"/>
-          <w:position w:val="0"/>
-          <w:sz w:val="22"/>
-          <w:szCs w:val="22"/>
-          <w:highlight w:val="none"/>
-          <w:u w:val="none" w:color="auto"/>
-          <w:effect w:val="none"/>
-          <w:bdr w:val="nil"/>
+          <w:bdr w:val="none" w:sz="0" w:space="0" w:color="auto"/>
+          <w:shd w:val="clear" w:color="auto" w:fill="auto"/>
+          <w:vertAlign w:val="baseline"/>
+          <w:rtl w:val="0"/>
+          <w:cs w:val="0"/>
+          <w:lang w:val="fr-FR" w:eastAsia="zh-TW" w:bidi="ar-SA"/>
+        </w:rPr>
+        <w:t>Êxëètëèr lòòngëèr wïïsdòòm gäãy nòòr dëèsïïgn äãgëè.</w:t>
+      </w:r>
+      <w:r>
+        <w:rPr>
+          <w:rStyle w:val="DefaultParagraphFont"/>
+          <w:rFonts w:ascii="Calibri" w:eastAsia="Calibri" w:hAnsi="Calibri" w:cs="Calibri"/>
+          <w:b w:val="0"/>
+          <w:bCs w:val="0"/>
+          <w:i w:val="0"/>
+          <w:iCs w:val="0"/>
+          <w:caps w:val="0"/>
+          <w:smallCaps w:val="0"/>
+          <w:strike w:val="0"/>
+          <w:dstrike w:val="0"/>
+          <w:outline w:val="0"/>
+          <w:shadow w:val="0"/>
+          <w:emboss w:val="0"/>
+          <w:imprint w:val="0"/>
+          <w:noProof w:val="0"/>
+          <w:vanish w:val="0"/>
+          <w:color w:val="auto"/>
+          <w:spacing w:val="0"/>
+          <w:w w:val="100"/>
+          <w:kern w:val="0"/>
+          <w:position w:val="0"/>
+          <w:sz w:val="22"/>
+          <w:szCs w:val="22"/>
+          <w:highlight w:val="none"/>
+          <w:u w:val="none" w:color="auto"/>
+          <w:effect w:val="none"/>
+          <w:bdr w:val="none" w:sz="0" w:space="0" w:color="auto"/>
           <w:shd w:val="clear" w:color="auto" w:fill="auto"/>
           <w:vertAlign w:val="baseline"/>
           <w:rtl w:val="0"/>
@@ -781,44 +781,44 @@
           <w:highlight w:val="none"/>
           <w:u w:val="none" w:color="auto"/>
           <w:effect w:val="none"/>
-          <w:bdr w:val="nil"/>
-          <w:shd w:val="clear" w:color="auto" w:fill="auto"/>
-          <w:vertAlign w:val="baseline"/>
-          <w:rtl w:val="0"/>
-          <w:cs w:val="0"/>
-          <w:lang w:val="fr-FR" w:eastAsia="zh-TW" w:bidi="ar-SA"/>
-        </w:rPr>
-        <w:t>Ãm wêêæàthêêr tõö êêntêêrêêd nõörlæànd nõö ïìn shõöwïìng sêêrvïìcêê.</w:t>
-      </w:r>
-      <w:r>
-        <w:rPr>
-          <w:rStyle w:val="DefaultParagraphFont"/>
-          <w:rFonts w:ascii="Calibri" w:eastAsia="Calibri" w:hAnsi="Calibri" w:cs="Calibri"/>
-          <w:b w:val="0"/>
-          <w:bCs w:val="0"/>
-          <w:i w:val="0"/>
-          <w:iCs w:val="0"/>
-          <w:caps w:val="0"/>
-          <w:smallCaps w:val="0"/>
-          <w:strike w:val="0"/>
-          <w:dstrike w:val="0"/>
-          <w:outline w:val="0"/>
-          <w:shadow w:val="0"/>
-          <w:emboss w:val="0"/>
-          <w:imprint w:val="0"/>
-          <w:noProof w:val="0"/>
-          <w:vanish w:val="0"/>
-          <w:color w:val="auto"/>
-          <w:spacing w:val="0"/>
-          <w:w w:val="100"/>
-          <w:kern w:val="0"/>
-          <w:position w:val="0"/>
-          <w:sz w:val="22"/>
-          <w:szCs w:val="22"/>
-          <w:highlight w:val="none"/>
-          <w:u w:val="none" w:color="auto"/>
-          <w:effect w:val="none"/>
-          <w:bdr w:val="nil"/>
+          <w:bdr w:val="none" w:sz="0" w:space="0" w:color="auto"/>
+          <w:shd w:val="clear" w:color="auto" w:fill="auto"/>
+          <w:vertAlign w:val="baseline"/>
+          <w:rtl w:val="0"/>
+          <w:cs w:val="0"/>
+          <w:lang w:val="fr-FR" w:eastAsia="zh-TW" w:bidi="ar-SA"/>
+        </w:rPr>
+        <w:t>Ãm wééäâthéér tõö ééntéérééd nõörläând nõö ïïn shõöwïïng séérvïïcéé.</w:t>
+      </w:r>
+      <w:r>
+        <w:rPr>
+          <w:rStyle w:val="DefaultParagraphFont"/>
+          <w:rFonts w:ascii="Calibri" w:eastAsia="Calibri" w:hAnsi="Calibri" w:cs="Calibri"/>
+          <w:b w:val="0"/>
+          <w:bCs w:val="0"/>
+          <w:i w:val="0"/>
+          <w:iCs w:val="0"/>
+          <w:caps w:val="0"/>
+          <w:smallCaps w:val="0"/>
+          <w:strike w:val="0"/>
+          <w:dstrike w:val="0"/>
+          <w:outline w:val="0"/>
+          <w:shadow w:val="0"/>
+          <w:emboss w:val="0"/>
+          <w:imprint w:val="0"/>
+          <w:noProof w:val="0"/>
+          <w:vanish w:val="0"/>
+          <w:color w:val="auto"/>
+          <w:spacing w:val="0"/>
+          <w:w w:val="100"/>
+          <w:kern w:val="0"/>
+          <w:position w:val="0"/>
+          <w:sz w:val="22"/>
+          <w:szCs w:val="22"/>
+          <w:highlight w:val="none"/>
+          <w:u w:val="none" w:color="auto"/>
+          <w:effect w:val="none"/>
+          <w:bdr w:val="none" w:sz="0" w:space="0" w:color="auto"/>
           <w:shd w:val="clear" w:color="auto" w:fill="auto"/>
           <w:vertAlign w:val="baseline"/>
           <w:rtl w:val="0"/>
@@ -855,44 +855,44 @@
           <w:highlight w:val="none"/>
           <w:u w:val="none" w:color="auto"/>
           <w:effect w:val="none"/>
-          <w:bdr w:val="nil"/>
-          <w:shd w:val="clear" w:color="auto" w:fill="auto"/>
-          <w:vertAlign w:val="baseline"/>
-          <w:rtl w:val="0"/>
-          <w:cs w:val="0"/>
-          <w:lang w:val="fr-FR" w:eastAsia="zh-TW" w:bidi="ar-SA"/>
-        </w:rPr>
-        <w:t>Nôór rëëpëëãætëëd spëëãækîîng shy ãæppëëtîîtëë.</w:t>
-      </w:r>
-      <w:r>
-        <w:rPr>
-          <w:rStyle w:val="DefaultParagraphFont"/>
-          <w:rFonts w:ascii="Calibri" w:eastAsia="Calibri" w:hAnsi="Calibri" w:cs="Calibri"/>
-          <w:b w:val="0"/>
-          <w:bCs w:val="0"/>
-          <w:i w:val="0"/>
-          <w:iCs w:val="0"/>
-          <w:caps w:val="0"/>
-          <w:smallCaps w:val="0"/>
-          <w:strike w:val="0"/>
-          <w:dstrike w:val="0"/>
-          <w:outline w:val="0"/>
-          <w:shadow w:val="0"/>
-          <w:emboss w:val="0"/>
-          <w:imprint w:val="0"/>
-          <w:noProof w:val="0"/>
-          <w:vanish w:val="0"/>
-          <w:color w:val="auto"/>
-          <w:spacing w:val="0"/>
-          <w:w w:val="100"/>
-          <w:kern w:val="0"/>
-          <w:position w:val="0"/>
-          <w:sz w:val="22"/>
-          <w:szCs w:val="22"/>
-          <w:highlight w:val="none"/>
-          <w:u w:val="none" w:color="auto"/>
-          <w:effect w:val="none"/>
-          <w:bdr w:val="nil"/>
+          <w:bdr w:val="none" w:sz="0" w:space="0" w:color="auto"/>
+          <w:shd w:val="clear" w:color="auto" w:fill="auto"/>
+          <w:vertAlign w:val="baseline"/>
+          <w:rtl w:val="0"/>
+          <w:cs w:val="0"/>
+          <w:lang w:val="fr-FR" w:eastAsia="zh-TW" w:bidi="ar-SA"/>
+        </w:rPr>
+        <w:t>Nòòr réëpéëáâtéëd spéëáâkíìng shy áâppéëtíìtéë.</w:t>
+      </w:r>
+      <w:r>
+        <w:rPr>
+          <w:rStyle w:val="DefaultParagraphFont"/>
+          <w:rFonts w:ascii="Calibri" w:eastAsia="Calibri" w:hAnsi="Calibri" w:cs="Calibri"/>
+          <w:b w:val="0"/>
+          <w:bCs w:val="0"/>
+          <w:i w:val="0"/>
+          <w:iCs w:val="0"/>
+          <w:caps w:val="0"/>
+          <w:smallCaps w:val="0"/>
+          <w:strike w:val="0"/>
+          <w:dstrike w:val="0"/>
+          <w:outline w:val="0"/>
+          <w:shadow w:val="0"/>
+          <w:emboss w:val="0"/>
+          <w:imprint w:val="0"/>
+          <w:noProof w:val="0"/>
+          <w:vanish w:val="0"/>
+          <w:color w:val="auto"/>
+          <w:spacing w:val="0"/>
+          <w:w w:val="100"/>
+          <w:kern w:val="0"/>
+          <w:position w:val="0"/>
+          <w:sz w:val="22"/>
+          <w:szCs w:val="22"/>
+          <w:highlight w:val="none"/>
+          <w:u w:val="none" w:color="auto"/>
+          <w:effect w:val="none"/>
+          <w:bdr w:val="none" w:sz="0" w:space="0" w:color="auto"/>
           <w:shd w:val="clear" w:color="auto" w:fill="auto"/>
           <w:vertAlign w:val="baseline"/>
           <w:rtl w:val="0"/>
@@ -929,44 +929,44 @@
           <w:highlight w:val="none"/>
           <w:u w:val="none" w:color="auto"/>
           <w:effect w:val="none"/>
-          <w:bdr w:val="nil"/>
-          <w:shd w:val="clear" w:color="auto" w:fill="auto"/>
-          <w:vertAlign w:val="baseline"/>
-          <w:rtl w:val="0"/>
-          <w:cs w:val="0"/>
-          <w:lang w:val="fr-FR" w:eastAsia="zh-TW" w:bidi="ar-SA"/>
-        </w:rPr>
-        <w:t>Êxcïítéëd ïít hæàstïíly æàn pæàstüùréë ïít óõbséërvéë.</w:t>
-      </w:r>
-      <w:r>
-        <w:rPr>
-          <w:rStyle w:val="DefaultParagraphFont"/>
-          <w:rFonts w:ascii="Calibri" w:eastAsia="Calibri" w:hAnsi="Calibri" w:cs="Calibri"/>
-          <w:b w:val="0"/>
-          <w:bCs w:val="0"/>
-          <w:i w:val="0"/>
-          <w:iCs w:val="0"/>
-          <w:caps w:val="0"/>
-          <w:smallCaps w:val="0"/>
-          <w:strike w:val="0"/>
-          <w:dstrike w:val="0"/>
-          <w:outline w:val="0"/>
-          <w:shadow w:val="0"/>
-          <w:emboss w:val="0"/>
-          <w:imprint w:val="0"/>
-          <w:noProof w:val="0"/>
-          <w:vanish w:val="0"/>
-          <w:color w:val="auto"/>
-          <w:spacing w:val="0"/>
-          <w:w w:val="100"/>
-          <w:kern w:val="0"/>
-          <w:position w:val="0"/>
-          <w:sz w:val="22"/>
-          <w:szCs w:val="22"/>
-          <w:highlight w:val="none"/>
-          <w:u w:val="none" w:color="auto"/>
-          <w:effect w:val="none"/>
-          <w:bdr w:val="nil"/>
+          <w:bdr w:val="none" w:sz="0" w:space="0" w:color="auto"/>
+          <w:shd w:val="clear" w:color="auto" w:fill="auto"/>
+          <w:vertAlign w:val="baseline"/>
+          <w:rtl w:val="0"/>
+          <w:cs w:val="0"/>
+          <w:lang w:val="fr-FR" w:eastAsia="zh-TW" w:bidi="ar-SA"/>
+        </w:rPr>
+        <w:t>Êxcîítëëd îít háæstîíly áæn páæstûûrëë îít óòbsëërvëë.</w:t>
+      </w:r>
+      <w:r>
+        <w:rPr>
+          <w:rStyle w:val="DefaultParagraphFont"/>
+          <w:rFonts w:ascii="Calibri" w:eastAsia="Calibri" w:hAnsi="Calibri" w:cs="Calibri"/>
+          <w:b w:val="0"/>
+          <w:bCs w:val="0"/>
+          <w:i w:val="0"/>
+          <w:iCs w:val="0"/>
+          <w:caps w:val="0"/>
+          <w:smallCaps w:val="0"/>
+          <w:strike w:val="0"/>
+          <w:dstrike w:val="0"/>
+          <w:outline w:val="0"/>
+          <w:shadow w:val="0"/>
+          <w:emboss w:val="0"/>
+          <w:imprint w:val="0"/>
+          <w:noProof w:val="0"/>
+          <w:vanish w:val="0"/>
+          <w:color w:val="auto"/>
+          <w:spacing w:val="0"/>
+          <w:w w:val="100"/>
+          <w:kern w:val="0"/>
+          <w:position w:val="0"/>
+          <w:sz w:val="22"/>
+          <w:szCs w:val="22"/>
+          <w:highlight w:val="none"/>
+          <w:u w:val="none" w:color="auto"/>
+          <w:effect w:val="none"/>
+          <w:bdr w:val="none" w:sz="0" w:space="0" w:color="auto"/>
           <w:shd w:val="clear" w:color="auto" w:fill="auto"/>
           <w:vertAlign w:val="baseline"/>
           <w:rtl w:val="0"/>
@@ -1003,14 +1003,14 @@
           <w:highlight w:val="none"/>
           <w:u w:val="none" w:color="auto"/>
           <w:effect w:val="none"/>
-          <w:bdr w:val="nil"/>
-          <w:shd w:val="clear" w:color="auto" w:fill="auto"/>
-          <w:vertAlign w:val="baseline"/>
-          <w:rtl w:val="0"/>
-          <w:cs w:val="0"/>
-          <w:lang w:val="fr-FR" w:eastAsia="zh-TW" w:bidi="ar-SA"/>
-        </w:rPr>
-        <w:t>Snüúg hãánd hõôw dãárëê hëêrëê tõôõô.</w:t>
+          <w:bdr w:val="none" w:sz="0" w:space="0" w:color="auto"/>
+          <w:shd w:val="clear" w:color="auto" w:fill="auto"/>
+          <w:vertAlign w:val="baseline"/>
+          <w:rtl w:val="0"/>
+          <w:cs w:val="0"/>
+          <w:lang w:val="fr-FR" w:eastAsia="zh-TW" w:bidi="ar-SA"/>
+        </w:rPr>
+        <w:t>Snüûg hãând hôõw dãârèé hèérèé tôõôõ.</w:t>
       </w:r>
       <w:bookmarkStart w:id="0" w:name="_GoBack"/>
       <w:bookmarkEnd w:id="0"/>

--- a/Test_BP/Fol_2k_files_500(2)/fr-FR/file 500_2 - Copy (393).docx
+++ b/Test_BP/Fol_2k_files_500(2)/fr-FR/file 500_2 - Copy (393).docx
@@ -42,7 +42,7 @@
           <w:cs w:val="0"/>
           <w:lang w:val="fr-FR" w:eastAsia="zh-TW" w:bidi="ar-SA"/>
         </w:rPr>
-        <w:t>t êëxcêëpt töõ söõ têëmpêër mùýtùýääl täästêës möõthêër.</w:t>
+        <w:t>t èëxcèëpt tõó sõó tèëmpèër múútúúàãl tàãstèës mõóthèër.</w:t>
       </w:r>
       <w:r>
         <w:rPr>
@@ -116,7 +116,7 @@
           <w:cs w:val="0"/>
           <w:lang w:val="fr-FR" w:eastAsia="zh-TW" w:bidi="ar-SA"/>
         </w:rPr>
-        <w:t>Ìntéêréêstéêd cúùltìïváátéêd ìïts cööntìïnúùìïng nööw yéêt ááréê.</w:t>
+        <w:t>Íntëërëëstëëd cûültïìvåâtëëd ïìts cóöntïìnûüïìng nóöw yëët åârëë.</w:t>
       </w:r>
       <w:r>
         <w:rPr>
@@ -190,7 +190,7 @@
           <w:cs w:val="0"/>
           <w:lang w:val="fr-FR" w:eastAsia="zh-TW" w:bidi="ar-SA"/>
         </w:rPr>
-        <w:t>Öûýt íïntéérééstééd ààccééptààncéé ôôûýr pààrtíïààlíïty ààffrôôntíïng ûýnplééààsàànt why ààdd.</w:t>
+        <w:t>Õúùt ìîntëérëéstëéd åãccëéptåãncëé öõúùr påãrtìîåãlìîty åãffröõntìîng úùnplëéåãsåãnt why åãdd.</w:t>
       </w:r>
       <w:r>
         <w:rPr>
@@ -264,7 +264,7 @@
           <w:cs w:val="0"/>
           <w:lang w:val="fr-FR" w:eastAsia="zh-TW" w:bidi="ar-SA"/>
         </w:rPr>
-        <w:t>Èstèéèém gâårdèén mèén yèét shy cöôýýrsèé.</w:t>
+        <w:t>Éstèëèëm gâàrdèën mèën yèët shy côóýýrsèë.</w:t>
       </w:r>
       <w:r>
         <w:rPr>
@@ -338,7 +338,7 @@
           <w:cs w:val="0"/>
           <w:lang w:val="fr-FR" w:eastAsia="zh-TW" w:bidi="ar-SA"/>
         </w:rPr>
-        <w:t>Cóònsùúltêëd ùúp my tóòlêëræãbly sóòmêëtíîmêës pêërpêëtùúæãl óòh.</w:t>
+        <w:t>Cöònsûültêèd ûüp my töòlêèrâåbly söòmêètîìmêès pêèrpêètûüâål öòh.</w:t>
       </w:r>
       <w:r>
         <w:rPr>
@@ -412,7 +412,7 @@
           <w:cs w:val="0"/>
           <w:lang w:val="fr-FR" w:eastAsia="zh-TW" w:bidi="ar-SA"/>
         </w:rPr>
-        <w:t>Èxprêêssíìòòn àåccêêptàåncêê íìmprúúdêêncêê pàårtíìcúúlàår hàåd êêàåt úúnsàåtíìàåblêê.</w:t>
+        <w:t>Êxprëéssïìõôn àâccëéptàâncëé ïìmprûùdëéncëé pàârtïìcûùlàâr hàâd ëéàât ûùnsàâtïìàâblëé.</w:t>
       </w:r>
       <w:r>
         <w:rPr>
@@ -492,7 +492,7 @@
           <w:cs w:val="0"/>
           <w:lang w:val="fr-FR" w:eastAsia="zh-TW" w:bidi="ar-SA"/>
         </w:rPr>
-        <w:t>Hãæd déénòötíîng pròöpéérly jòöíîntüýréé yòöüý òöccãæsíîòön díîrééctly rãæíîllééry.</w:t>
+        <w:t>Hâåd dêénóòtîïng próòpêérly jóòîïntüürêé yóòüü óòccâåsîïóòn dîïrêéctly râåîïllêéry.</w:t>
       </w:r>
       <w:r>
         <w:rPr>
@@ -566,7 +566,7 @@
           <w:cs w:val="0"/>
           <w:lang w:val="fr-FR" w:eastAsia="zh-TW" w:bidi="ar-SA"/>
         </w:rPr>
-        <w:t>Ìn säàìîd tòó òóf pòóòór fùûll bëê pòóst fäàcëê snùûg.</w:t>
+        <w:t>Ín sàâìîd tõò õòf põòõòr fùùll bëé põòst fàâcëé snùùg.</w:t>
       </w:r>
       <w:r>
         <w:rPr>
@@ -640,7 +640,7 @@
           <w:cs w:val="0"/>
           <w:lang w:val="fr-FR" w:eastAsia="zh-TW" w:bidi="ar-SA"/>
         </w:rPr>
-        <w:t>Ïntrôõdùùcëêd íìmprùùdëêncëê sëêëê sãày ùùnplëêãàsíìng dëêvôõnshíìrëê ãàccëêptãàncëê sôõn.</w:t>
+        <w:t>Íntrõõdûýcèêd îímprûýdèêncèê sèêèê sææy ûýnplèêææsîíng dèêvõõnshîírèê ææccèêptææncèê sõõn.</w:t>
       </w:r>
       <w:r>
         <w:rPr>
@@ -714,7 +714,7 @@
           <w:cs w:val="0"/>
           <w:lang w:val="fr-FR" w:eastAsia="zh-TW" w:bidi="ar-SA"/>
         </w:rPr>
-        <w:t>Êxëètëèr lòòngëèr wïïsdòòm gäãy nòòr dëèsïïgn äãgëè.</w:t>
+        <w:t>Ëxéëtéër löóngéër wìîsdöóm gæãy nöór déësìîgn æãgéë.</w:t>
       </w:r>
       <w:r>
         <w:rPr>
@@ -788,7 +788,7 @@
           <w:cs w:val="0"/>
           <w:lang w:val="fr-FR" w:eastAsia="zh-TW" w:bidi="ar-SA"/>
         </w:rPr>
-        <w:t>Ãm wééäâthéér tõö ééntéérééd nõörläând nõö ïïn shõöwïïng séérvïïcéé.</w:t>
+        <w:t>Ãm wèèããthèèr tôó èèntèèrèèd nôórlããnd nôó íîn shôówíîng sèèrvíîcèè.</w:t>
       </w:r>
       <w:r>
         <w:rPr>
@@ -862,7 +862,7 @@
           <w:cs w:val="0"/>
           <w:lang w:val="fr-FR" w:eastAsia="zh-TW" w:bidi="ar-SA"/>
         </w:rPr>
-        <w:t>Nòòr réëpéëáâtéëd spéëáâkíìng shy áâppéëtíìtéë.</w:t>
+        <w:t>Nöõr rèëpèëààtèëd spèëààkîïng shy ààppèëtîïtèë.</w:t>
       </w:r>
       <w:r>
         <w:rPr>
@@ -936,7 +936,7 @@
           <w:cs w:val="0"/>
           <w:lang w:val="fr-FR" w:eastAsia="zh-TW" w:bidi="ar-SA"/>
         </w:rPr>
-        <w:t>Êxcîítëëd îít háæstîíly áæn páæstûûrëë îít óòbsëërvëë.</w:t>
+        <w:t>Ëxcîîtëèd îît hâæstîîly âæn pâæstüúrëè îît õöbsëèrvëè.</w:t>
       </w:r>
       <w:r>
         <w:rPr>
@@ -1010,7 +1010,7 @@
           <w:cs w:val="0"/>
           <w:lang w:val="fr-FR" w:eastAsia="zh-TW" w:bidi="ar-SA"/>
         </w:rPr>
-        <w:t>Snüûg hãând hôõw dãârèé hèérèé tôõôõ.</w:t>
+        <w:t>Snúùg hàând hôõw dàârêë hêërêë tôõôõ.</w:t>
       </w:r>
       <w:bookmarkStart w:id="0" w:name="_GoBack"/>
       <w:bookmarkEnd w:id="0"/>

--- a/Test_BP/Fol_2k_files_500(2)/fr-FR/file 500_2 - Copy (393).docx
+++ b/Test_BP/Fol_2k_files_500(2)/fr-FR/file 500_2 - Copy (393).docx
@@ -42,7 +42,7 @@
           <w:cs w:val="0"/>
           <w:lang w:val="fr-FR" w:eastAsia="zh-TW" w:bidi="ar-SA"/>
         </w:rPr>
-        <w:t>t èëxcèëpt tõó sõó tèëmpèër múútúúàãl tàãstèës mõóthèër.</w:t>
+        <w:t>t êëxcêëpt tôò sôò têëmpêër mùùtùùâål tâåstêës môòthêër.</w:t>
       </w:r>
       <w:r>
         <w:rPr>
@@ -116,7 +116,7 @@
           <w:cs w:val="0"/>
           <w:lang w:val="fr-FR" w:eastAsia="zh-TW" w:bidi="ar-SA"/>
         </w:rPr>
-        <w:t>Íntëërëëstëëd cûültïìvåâtëëd ïìts cóöntïìnûüïìng nóöw yëët åârëë.</w:t>
+        <w:t>Întêérêéstêéd cüúltìîvæàtêéd ìîts côöntìînüúìîng nôöw yêét æàrêé.</w:t>
       </w:r>
       <w:r>
         <w:rPr>
@@ -190,7 +190,7 @@
           <w:cs w:val="0"/>
           <w:lang w:val="fr-FR" w:eastAsia="zh-TW" w:bidi="ar-SA"/>
         </w:rPr>
-        <w:t>Õúùt ìîntëérëéstëéd åãccëéptåãncëé öõúùr påãrtìîåãlìîty åãffröõntìîng úùnplëéåãsåãnt why åãdd.</w:t>
+        <w:t>Öýút ìïntéëréëstéëd àáccéëptàáncéë öòýúr pàártìïàálìïty àáffröòntìïng ýúnpléëàásàánt why àádd.</w:t>
       </w:r>
       <w:r>
         <w:rPr>
@@ -264,7 +264,7 @@
           <w:cs w:val="0"/>
           <w:lang w:val="fr-FR" w:eastAsia="zh-TW" w:bidi="ar-SA"/>
         </w:rPr>
-        <w:t>Éstèëèëm gâàrdèën mèën yèët shy côóýýrsèë.</w:t>
+        <w:t>Éstêëêëm gäârdêën mêën yêët shy cõôûûrsêë.</w:t>
       </w:r>
       <w:r>
         <w:rPr>
@@ -338,7 +338,7 @@
           <w:cs w:val="0"/>
           <w:lang w:val="fr-FR" w:eastAsia="zh-TW" w:bidi="ar-SA"/>
         </w:rPr>
-        <w:t>Cöònsûültêèd ûüp my töòlêèrâåbly söòmêètîìmêès pêèrpêètûüâål öòh.</w:t>
+        <w:t>Cõônsúûltéêd úûp my tõôléêræàbly sõôméêtííméês péêrpéêtúûæàl õôh.</w:t>
       </w:r>
       <w:r>
         <w:rPr>
@@ -412,7 +412,7 @@
           <w:cs w:val="0"/>
           <w:lang w:val="fr-FR" w:eastAsia="zh-TW" w:bidi="ar-SA"/>
         </w:rPr>
-        <w:t>Êxprëéssïìõôn àâccëéptàâncëé ïìmprûùdëéncëé pàârtïìcûùlàâr hàâd ëéàât ûùnsàâtïìàâblëé.</w:t>
+        <w:t>Éxprèéssïïóõn àåccèéptàåncèé ïïmprùùdèéncèé pàårtïïcùùlàår hàåd èéàåt ùùnsàåtïïàåblèé.</w:t>
       </w:r>
       <w:r>
         <w:rPr>
@@ -492,7 +492,7 @@
           <w:cs w:val="0"/>
           <w:lang w:val="fr-FR" w:eastAsia="zh-TW" w:bidi="ar-SA"/>
         </w:rPr>
-        <w:t>Hâåd dêénóòtîïng próòpêérly jóòîïntüürêé yóòüü óòccâåsîïóòn dîïrêéctly râåîïllêéry.</w:t>
+        <w:t>Hããd dêënöòtîíng pröòpêërly jöòîíntýürêë yöòýü öòccããsîíöòn dîírêëctly rããîíllêëry.</w:t>
       </w:r>
       <w:r>
         <w:rPr>
@@ -566,7 +566,7 @@
           <w:cs w:val="0"/>
           <w:lang w:val="fr-FR" w:eastAsia="zh-TW" w:bidi="ar-SA"/>
         </w:rPr>
-        <w:t>Ín sàâìîd tõò õòf põòõòr fùùll bëé põòst fàâcëé snùùg.</w:t>
+        <w:t>Ìn sääììd tõò õòf põòõòr fúùll bëë põòst fääcëë snúùg.</w:t>
       </w:r>
       <w:r>
         <w:rPr>
@@ -640,7 +640,7 @@
           <w:cs w:val="0"/>
           <w:lang w:val="fr-FR" w:eastAsia="zh-TW" w:bidi="ar-SA"/>
         </w:rPr>
-        <w:t>Íntrõõdûýcèêd îímprûýdèêncèê sèêèê sææy ûýnplèêææsîíng dèêvõõnshîírèê ææccèêptææncèê sõõn.</w:t>
+        <w:t>Ìntröòdúücëëd îïmprúüdëëncëë sëëëë sàáy úünplëëàásîïng dëëvöònshîïrëë àáccëëptàáncëë söòn.</w:t>
       </w:r>
       <w:r>
         <w:rPr>
@@ -714,7 +714,7 @@
           <w:cs w:val="0"/>
           <w:lang w:val="fr-FR" w:eastAsia="zh-TW" w:bidi="ar-SA"/>
         </w:rPr>
-        <w:t>Ëxéëtéër löóngéër wìîsdöóm gæãy nöór déësìîgn æãgéë.</w:t>
+        <w:t>Ëxèétèér lóôngèér wìïsdóôm gàãy nóôr dèésìïgn àãgèé.</w:t>
       </w:r>
       <w:r>
         <w:rPr>
@@ -788,7 +788,7 @@
           <w:cs w:val="0"/>
           <w:lang w:val="fr-FR" w:eastAsia="zh-TW" w:bidi="ar-SA"/>
         </w:rPr>
-        <w:t>Ãm wèèããthèèr tôó èèntèèrèèd nôórlããnd nôó íîn shôówíîng sèèrvíîcèè.</w:t>
+        <w:t>Âm wéêäæthéêr töö éêntéêréêd nöörläænd nöö íìn shööwíìng séêrvíìcéê.</w:t>
       </w:r>
       <w:r>
         <w:rPr>
@@ -862,7 +862,7 @@
           <w:cs w:val="0"/>
           <w:lang w:val="fr-FR" w:eastAsia="zh-TW" w:bidi="ar-SA"/>
         </w:rPr>
-        <w:t>Nöõr rèëpèëààtèëd spèëààkîïng shy ààppèëtîïtèë.</w:t>
+        <w:t>Nôòr rêêpêêååtêêd spêêååkìîng shy ååppêêtìîtêê.</w:t>
       </w:r>
       <w:r>
         <w:rPr>
@@ -936,7 +936,7 @@
           <w:cs w:val="0"/>
           <w:lang w:val="fr-FR" w:eastAsia="zh-TW" w:bidi="ar-SA"/>
         </w:rPr>
-        <w:t>Ëxcîîtëèd îît hâæstîîly âæn pâæstüúrëè îît õöbsëèrvëè.</w:t>
+        <w:t>Êxcïìtèëd ïìt hàâstïìly àân pàâstúürèë ïìt ôóbsèërvèë.</w:t>
       </w:r>
       <w:r>
         <w:rPr>
@@ -1010,7 +1010,7 @@
           <w:cs w:val="0"/>
           <w:lang w:val="fr-FR" w:eastAsia="zh-TW" w:bidi="ar-SA"/>
         </w:rPr>
-        <w:t>Snúùg hàând hôõw dàârêë hêërêë tôõôõ.</w:t>
+        <w:t>Snúýg háænd höôw dáærêë hêërêë töôöô.</w:t>
       </w:r>
       <w:bookmarkStart w:id="0" w:name="_GoBack"/>
       <w:bookmarkEnd w:id="0"/>
